--- a/PDMP - Final.docx
+++ b/PDMP - Final.docx
@@ -2,6 +2,57 @@
 <file path=word/document.xml><?xml version="1.0" encoding="utf-8"?>
 <w:document xmlns:wpc="http://schemas.microsoft.com/office/word/2010/wordprocessingCanvas" xmlns:cx="http://schemas.microsoft.com/office/drawing/2014/chartex" xmlns:cx1="http://schemas.microsoft.com/office/drawing/2015/9/8/chartex" xmlns:cx2="http://schemas.microsoft.com/office/drawing/2015/10/21/chartex" xmlns:cx3="http://schemas.microsoft.com/office/drawing/2016/5/9/chartex" xmlns:cx4="http://schemas.microsoft.com/office/drawing/2016/5/10/chartex" xmlns:cx5="http://schemas.microsoft.com/office/drawing/2016/5/11/chartex" xmlns:cx6="http://schemas.microsoft.com/office/drawing/2016/5/12/chartex" xmlns:cx7="http://schemas.microsoft.com/office/drawing/2016/5/13/chartex" xmlns:cx8="http://schemas.microsoft.com/office/drawing/2016/5/14/chartex" xmlns:mc="http://schemas.openxmlformats.org/markup-compatibility/2006" xmlns:aink="http://schemas.microsoft.com/office/drawing/2016/ink" xmlns:am3d="http://schemas.microsoft.com/office/drawing/2017/model3d" xmlns:o="urn:schemas-microsoft-com:office:office" xmlns:oel="http://schemas.microsoft.com/office/2019/extlst" xmlns:r="http://schemas.openxmlformats.org/officeDocument/2006/relationships" xmlns:m="http://schemas.openxmlformats.org/officeDocument/2006/math" xmlns:v="urn:schemas-microsoft-com:vml" xmlns:wp14="http://schemas.microsoft.com/office/word/2010/wordprocessingDrawing" xmlns:wp="http://schemas.openxmlformats.org/drawingml/2006/wordprocessingDrawing" xmlns:w10="urn:schemas-microsoft-com:office:word" xmlns:w="http://schemas.openxmlformats.org/wordprocessingml/2006/main" xmlns:w14="http://schemas.microsoft.com/office/word/2010/wordml" xmlns:w15="http://schemas.microsoft.com/office/word/2012/wordml" xmlns:w16cex="http://schemas.microsoft.com/office/word/2018/wordml/cex" xmlns:w16cid="http://schemas.microsoft.com/office/word/2016/wordml/cid" xmlns:w16="http://schemas.microsoft.com/office/word/2018/wordml" xmlns:w16du="http://schemas.microsoft.com/office/word/2023/wordml/word16du" xmlns:w16sdtdh="http://schemas.microsoft.com/office/word/2020/wordml/sdtdatahash" xmlns:w16se="http://schemas.microsoft.com/office/word/2015/wordml/symex" xmlns:wpg="http://schemas.microsoft.com/office/word/2010/wordprocessingGroup" xmlns:wpi="http://schemas.microsoft.com/office/word/2010/wordprocessingInk" xmlns:wne="http://schemas.microsoft.com/office/word/2006/wordml" xmlns:wps="http://schemas.microsoft.com/office/word/2010/wordprocessingShape" mc:Ignorable="w14 w15 w16se w16cid w16 w16cex w16sdtdh w16du wp14">
   <w:body>
+    <w:p>
+      <w:pPr>
+        <w:jc w:val="right"/>
+      </w:pPr>
+      <w:r>
+        <w:t>Supervisor:</w:t>
+      </w:r>
+      <w:r>
+        <w:t xml:space="preserve">        </w:t>
+      </w:r>
+      <w:r>
+        <w:t xml:space="preserve">Severin </w:t>
+      </w:r>
+      <w:r>
+        <w:t>B</w:t>
+      </w:r>
+      <w:r>
+        <w:t>unk</w:t>
+      </w:r>
+    </w:p>
+    <w:p>
+      <w:pPr>
+        <w:jc w:val="right"/>
+      </w:pPr>
+      <w:r>
+        <w:t>Name</w:t>
+      </w:r>
+      <w:r>
+        <w:t>:</w:t>
+      </w:r>
+      <w:r>
+        <w:t xml:space="preserve"> Machindra </w:t>
+      </w:r>
+      <w:r>
+        <w:t>R</w:t>
+      </w:r>
+      <w:r>
+        <w:t>eddy</w:t>
+      </w:r>
+    </w:p>
+    <w:p>
+      <w:pPr>
+        <w:jc w:val="right"/>
+      </w:pPr>
+      <w:r>
+        <w:t xml:space="preserve">Student ID:             </w:t>
+      </w:r>
+      <w:r>
+        <w:t>22076527</w:t>
+      </w:r>
+    </w:p>
     <w:p>
       <w:pPr>
         <w:pStyle w:val="Heading1"/>
@@ -124,7 +175,24 @@
         <w:t>, no date)</w:t>
       </w:r>
       <w:r>
-        <w:t xml:space="preserve">, a deep learning system can be trained to classify the kind of shot a player played. This research explores the dataset curated on the open-source website Kaggle. This dataset will be augmented </w:t>
+        <w:t xml:space="preserve">, a deep learning system can be trained to classify the kind of shot a player played. </w:t>
+      </w:r>
+      <w:r>
+        <w:t xml:space="preserve">The dataset available on </w:t>
+      </w:r>
+      <w:hyperlink r:id="rId8" w:history="1">
+        <w:r>
+          <w:rPr>
+            <w:rStyle w:val="Hyperlink"/>
+          </w:rPr>
+          <w:t>Kaggle</w:t>
+        </w:r>
+      </w:hyperlink>
+      <w:r>
+        <w:t xml:space="preserve"> </w:t>
+      </w:r>
+      <w:r>
+        <w:t xml:space="preserve">will be augmented </w:t>
       </w:r>
       <w:r>
         <w:t>(Sharma, 2021)</w:t>
@@ -139,15 +207,7 @@
         <w:t xml:space="preserve"> and TensorFlow </w:t>
       </w:r>
       <w:r>
-        <w:t>(</w:t>
-      </w:r>
-      <w:proofErr w:type="spellStart"/>
-      <w:r>
-        <w:t>Banoula</w:t>
-      </w:r>
-      <w:proofErr w:type="spellEnd"/>
-      <w:r>
-        <w:t>, 2020)</w:t>
+        <w:t>(Banoula, 2020)</w:t>
       </w:r>
       <w:r>
         <w:t xml:space="preserve"> will be used and to construct and train the models. </w:t>
@@ -156,13 +216,16 @@
     <w:p>
       <w:r>
         <w:tab/>
-        <w:t xml:space="preserve">Although there are advanced computer science techniques being used in cricket right now, the power of ML and AI are not yet fully being utilized. A main challenge is that each player has his own unique posture and style of playing a certain shot. Existing methods for this classification is manual where a person manually looks at the shot and labels it based on the domain knowledge. This process can be automated using a well-built machine learning system, to not only save time but to increase the use of AI in this sport. </w:t>
-      </w:r>
-      <w:r>
-        <w:t xml:space="preserve"> </w:t>
-      </w:r>
-      <w:r>
-        <w:t xml:space="preserve">This research project mainly aims to advance the use of AI and machine learning in the field of sports especially cricket. By comparing two different frameworks, more insights can be gained. Though this project only focuses on trying to predict the types of cricket shots from images, in further research it has the potential to do this using a video input or even live streaming. The hardware and software requirements may be increased but there is high scope of research in this area. </w:t>
+        <w:t xml:space="preserve">A main challenge </w:t>
+      </w:r>
+      <w:r>
+        <w:t xml:space="preserve">in this research is </w:t>
+      </w:r>
+      <w:r>
+        <w:t xml:space="preserve">each player has his own unique posture and style of playing a certain shot. Existing methods for this classification is manual where a person manually looks at the shot and labels it based on the domain knowledge. </w:t>
+      </w:r>
+      <w:r>
+        <w:t xml:space="preserve">This research project aims to advance the use of AI in sports. By comparing two different frameworks, more insights can be gained. Though this project only focuses on trying to predict the types of cricket shots from images, in further research it has the potential to do this using a video input or even live streaming. The hardware and software requirements may be increased but there is high scope of research in this area. </w:t>
       </w:r>
     </w:p>
     <w:p>
@@ -185,7 +248,7 @@
           <w:u w:val="single"/>
         </w:rPr>
       </w:pPr>
-      <w:hyperlink r:id="rId6" w:history="1">
+      <w:hyperlink r:id="rId9" w:history="1">
         <w:r>
           <w:rPr>
             <w:color w:val="2F5496" w:themeColor="accent1" w:themeShade="BF"/>
@@ -207,7 +270,7 @@
           <w:u w:val="single"/>
         </w:rPr>
       </w:pPr>
-      <w:hyperlink r:id="rId7" w:history="1">
+      <w:hyperlink r:id="rId10" w:history="1">
         <w:r>
           <w:rPr>
             <w:color w:val="2F5496" w:themeColor="accent1" w:themeShade="BF"/>
@@ -229,7 +292,7 @@
           <w:u w:val="single"/>
         </w:rPr>
       </w:pPr>
-      <w:hyperlink r:id="rId8" w:history="1">
+      <w:hyperlink r:id="rId11" w:history="1">
         <w:r>
           <w:rPr>
             <w:color w:val="2F5496" w:themeColor="accent1" w:themeShade="BF"/>
@@ -241,6 +304,7 @@
     </w:p>
     <w:p>
       <w:r>
+        <w:lastRenderedPageBreak/>
         <w:t>Mannan, M. et al. (2021) “Detection of cricketing activities using deep learning,” in TENCON 2021 - 2021 IEEE Region 10 Conference (TENCON). IEEE, pp. 1–6.</w:t>
       </w:r>
     </w:p>
@@ -251,7 +315,7 @@
           <w:u w:val="single"/>
         </w:rPr>
       </w:pPr>
-      <w:hyperlink r:id="rId9" w:history="1">
+      <w:hyperlink r:id="rId12" w:history="1">
         <w:r>
           <w:rPr>
             <w:color w:val="2F5496" w:themeColor="accent1" w:themeShade="BF"/>
@@ -319,23 +383,26 @@
     </w:p>
     <w:p>
       <w:r>
-        <w:t>The next subsection/module in this project is the development of a</w:t>
-      </w:r>
-      <w:r>
-        <w:t xml:space="preserve">n application. This is not intended to be used as a large-scale deployment application rather for the easy use of testing of the two frameworks and saving the results. Instead of manually logging the results, this application could easily test and log the results in a suitable file format for further analysis. </w:t>
+        <w:t>The next subsection in this project is the development of a</w:t>
+      </w:r>
+      <w:r>
+        <w:t xml:space="preserve">n application. </w:t>
+      </w:r>
+      <w:r>
+        <w:t xml:space="preserve">This application will be used for </w:t>
+      </w:r>
+      <w:r>
+        <w:t xml:space="preserve">testing of the two frameworks and saving the results. Instead of manually logging the results, this application could easily log the results in a suitable format. </w:t>
       </w:r>
     </w:p>
     <w:p/>
     <w:p>
       <w:r>
-        <w:rPr>
-          <w:noProof/>
-        </w:rPr>
         <w:drawing>
-          <wp:inline distT="0" distB="0" distL="0" distR="0" wp14:anchorId="6B72D7A0" wp14:editId="064AB4F8">
-            <wp:extent cx="5731510" cy="1429385"/>
+          <wp:inline distT="0" distB="0" distL="0" distR="0" wp14:anchorId="0D449BDC" wp14:editId="07FA4938">
+            <wp:extent cx="5731510" cy="1415415"/>
             <wp:effectExtent l="0" t="0" r="2540" b="0"/>
-            <wp:docPr id="1450568960" name="Picture 1"/>
+            <wp:docPr id="805616262" name="Picture 1"/>
             <wp:cNvGraphicFramePr>
               <a:graphicFrameLocks xmlns:a="http://schemas.openxmlformats.org/drawingml/2006/main" noChangeAspect="1"/>
             </wp:cNvGraphicFramePr>
@@ -343,11 +410,11 @@
               <a:graphicData uri="http://schemas.openxmlformats.org/drawingml/2006/picture">
                 <pic:pic xmlns:pic="http://schemas.openxmlformats.org/drawingml/2006/picture">
                   <pic:nvPicPr>
-                    <pic:cNvPr id="1450568960" name=""/>
+                    <pic:cNvPr id="805616262" name=""/>
                     <pic:cNvPicPr/>
                   </pic:nvPicPr>
                   <pic:blipFill>
-                    <a:blip r:embed="rId10"/>
+                    <a:blip r:embed="rId13"/>
                     <a:stretch>
                       <a:fillRect/>
                     </a:stretch>
@@ -355,7 +422,7 @@
                   <pic:spPr>
                     <a:xfrm>
                       <a:off x="0" y="0"/>
-                      <a:ext cx="5731510" cy="1429385"/>
+                      <a:ext cx="5731510" cy="1415415"/>
                     </a:xfrm>
                     <a:prstGeom prst="rect">
                       <a:avLst/>
@@ -467,15 +534,7 @@
         <w:t xml:space="preserve"> as shown in the picture below</w:t>
       </w:r>
       <w:r>
-        <w:t>. Together the total dataset has around 4400 to 4600 images. Most of the images are in “.</w:t>
-      </w:r>
-      <w:proofErr w:type="spellStart"/>
-      <w:r>
-        <w:t>png</w:t>
-      </w:r>
-      <w:proofErr w:type="spellEnd"/>
-      <w:r>
-        <w:t xml:space="preserve">” file format which is an image file format. </w:t>
+        <w:t xml:space="preserve">. Together the total dataset has around 4400 to 4600 images. Most of the images are in “.png” file format which is an image file format. </w:t>
       </w:r>
       <w:r>
         <w:t xml:space="preserve">All the images have 3 channels – Red, Green and Blue. The images </w:t>
@@ -508,7 +567,7 @@
                     <pic:cNvPicPr/>
                   </pic:nvPicPr>
                   <pic:blipFill>
-                    <a:blip r:embed="rId11"/>
+                    <a:blip r:embed="rId14"/>
                     <a:stretch>
                       <a:fillRect/>
                     </a:stretch>
@@ -531,18 +590,18 @@
     </w:p>
     <w:p>
       <w:r>
+        <w:t>Ex images:</w:t>
+      </w:r>
+    </w:p>
+    <w:p>
+      <w:pPr>
+        <w:jc w:val="center"/>
+      </w:pPr>
+      <w:r>
+        <w:rPr>
+          <w:noProof/>
+        </w:rPr>
         <w:lastRenderedPageBreak/>
-        <w:t>Ex images:</w:t>
-      </w:r>
-    </w:p>
-    <w:p>
-      <w:pPr>
-        <w:jc w:val="center"/>
-      </w:pPr>
-      <w:r>
-        <w:rPr>
-          <w:noProof/>
-        </w:rPr>
         <w:drawing>
           <wp:inline distT="0" distB="0" distL="0" distR="0" wp14:anchorId="19F688EB" wp14:editId="090290E0">
             <wp:extent cx="2493645" cy="1828800"/>
@@ -561,7 +620,7 @@
                     </pic:cNvPicPr>
                   </pic:nvPicPr>
                   <pic:blipFill>
-                    <a:blip r:embed="rId12">
+                    <a:blip r:embed="rId15">
                       <a:extLst>
                         <a:ext uri="{28A0092B-C50C-407E-A947-70E740481C1C}">
                           <a14:useLocalDpi xmlns:a14="http://schemas.microsoft.com/office/drawing/2010/main" val="0"/>
@@ -617,7 +676,7 @@
                     </pic:cNvPicPr>
                   </pic:nvPicPr>
                   <pic:blipFill>
-                    <a:blip r:embed="rId13">
+                    <a:blip r:embed="rId16">
                       <a:extLst>
                         <a:ext uri="{28A0092B-C50C-407E-A947-70E740481C1C}">
                           <a14:useLocalDpi xmlns:a14="http://schemas.microsoft.com/office/drawing/2010/main" val="0"/>
@@ -676,10 +735,24 @@
       </w:r>
     </w:p>
     <w:p>
-      <w:r>
+      <w:pPr>
+        <w:rPr>
+          <w:b/>
+          <w:bCs/>
+        </w:rPr>
+      </w:pPr>
+      <w:r>
+        <w:rPr>
+          <w:b/>
+          <w:bCs/>
+        </w:rPr>
         <w:t xml:space="preserve">GitHub Repository Link </w:t>
       </w:r>
       <w:r>
+        <w:rPr>
+          <w:b/>
+          <w:bCs/>
+        </w:rPr>
         <w:t>–</w:t>
       </w:r>
     </w:p>
@@ -771,21 +844,12 @@
           <w:lang w:eastAsia="en-IN"/>
         </w:rPr>
       </w:pPr>
-      <w:proofErr w:type="spellStart"/>
       <w:r>
         <w:rPr>
           <w:rFonts w:eastAsia="Times New Roman"/>
           <w:lang w:eastAsia="en-IN"/>
         </w:rPr>
-        <w:t>Banoula</w:t>
-      </w:r>
-      <w:proofErr w:type="spellEnd"/>
-      <w:r>
-        <w:rPr>
-          <w:rFonts w:eastAsia="Times New Roman"/>
-          <w:lang w:eastAsia="en-IN"/>
-        </w:rPr>
-        <w:t>, M. (2020) </w:t>
+        <w:t>Banoula, M. (2020) </w:t>
       </w:r>
       <w:r>
         <w:rPr>
@@ -897,27 +961,7 @@
           <w:iCs/>
           <w:lang w:eastAsia="en-IN"/>
         </w:rPr>
-        <w:t xml:space="preserve">Image classification with </w:t>
-      </w:r>
-      <w:proofErr w:type="spellStart"/>
-      <w:r>
-        <w:rPr>
-          <w:rFonts w:eastAsia="Times New Roman"/>
-          <w:i/>
-          <w:iCs/>
-          <w:lang w:eastAsia="en-IN"/>
-        </w:rPr>
-        <w:t>tensorflow</w:t>
-      </w:r>
-      <w:proofErr w:type="spellEnd"/>
-      <w:r>
-        <w:rPr>
-          <w:rFonts w:eastAsia="Times New Roman"/>
-          <w:i/>
-          <w:iCs/>
-          <w:lang w:eastAsia="en-IN"/>
-        </w:rPr>
-        <w:t>: Data augmentation on streaming data (part 2)</w:t>
+        <w:t>Image classification with tensorflow: Data augmentation on streaming data (part 2)</w:t>
       </w:r>
       <w:r>
         <w:rPr>
@@ -1015,6 +1059,44 @@
     </w:sectPr>
   </w:body>
 </w:document>
+</file>
+
+<file path=word/endnotes.xml><?xml version="1.0" encoding="utf-8"?>
+<w:endnotes xmlns:wpc="http://schemas.microsoft.com/office/word/2010/wordprocessingCanvas" xmlns:cx="http://schemas.microsoft.com/office/drawing/2014/chartex" xmlns:cx1="http://schemas.microsoft.com/office/drawing/2015/9/8/chartex" xmlns:cx2="http://schemas.microsoft.com/office/drawing/2015/10/21/chartex" xmlns:cx3="http://schemas.microsoft.com/office/drawing/2016/5/9/chartex" xmlns:cx4="http://schemas.microsoft.com/office/drawing/2016/5/10/chartex" xmlns:cx5="http://schemas.microsoft.com/office/drawing/2016/5/11/chartex" xmlns:cx6="http://schemas.microsoft.com/office/drawing/2016/5/12/chartex" xmlns:cx7="http://schemas.microsoft.com/office/drawing/2016/5/13/chartex" xmlns:cx8="http://schemas.microsoft.com/office/drawing/2016/5/14/chartex" xmlns:mc="http://schemas.openxmlformats.org/markup-compatibility/2006" xmlns:aink="http://schemas.microsoft.com/office/drawing/2016/ink" xmlns:am3d="http://schemas.microsoft.com/office/drawing/2017/model3d" xmlns:o="urn:schemas-microsoft-com:office:office" xmlns:oel="http://schemas.microsoft.com/office/2019/extlst" xmlns:r="http://schemas.openxmlformats.org/officeDocument/2006/relationships" xmlns:m="http://schemas.openxmlformats.org/officeDocument/2006/math" xmlns:v="urn:schemas-microsoft-com:vml" xmlns:wp14="http://schemas.microsoft.com/office/word/2010/wordprocessingDrawing" xmlns:wp="http://schemas.openxmlformats.org/drawingml/2006/wordprocessingDrawing" xmlns:w10="urn:schemas-microsoft-com:office:word" xmlns:w="http://schemas.openxmlformats.org/wordprocessingml/2006/main" xmlns:w14="http://schemas.microsoft.com/office/word/2010/wordml" xmlns:w15="http://schemas.microsoft.com/office/word/2012/wordml" xmlns:w16cex="http://schemas.microsoft.com/office/word/2018/wordml/cex" xmlns:w16cid="http://schemas.microsoft.com/office/word/2016/wordml/cid" xmlns:w16="http://schemas.microsoft.com/office/word/2018/wordml" xmlns:w16du="http://schemas.microsoft.com/office/word/2023/wordml/word16du" xmlns:w16sdtdh="http://schemas.microsoft.com/office/word/2020/wordml/sdtdatahash" xmlns:w16se="http://schemas.microsoft.com/office/word/2015/wordml/symex" xmlns:wpg="http://schemas.microsoft.com/office/word/2010/wordprocessingGroup" xmlns:wpi="http://schemas.microsoft.com/office/word/2010/wordprocessingInk" xmlns:wne="http://schemas.microsoft.com/office/word/2006/wordml" xmlns:wps="http://schemas.microsoft.com/office/word/2010/wordprocessingShape" mc:Ignorable="w14 w15 w16se w16cid w16 w16cex w16sdtdh w16du wp14">
+  <w:endnote w:type="separator" w:id="-1">
+    <w:p>
+      <w:r>
+        <w:separator/>
+      </w:r>
+    </w:p>
+  </w:endnote>
+  <w:endnote w:type="continuationSeparator" w:id="0">
+    <w:p>
+      <w:r>
+        <w:continuationSeparator/>
+      </w:r>
+    </w:p>
+  </w:endnote>
+</w:endnotes>
+</file>
+
+<file path=word/footnotes.xml><?xml version="1.0" encoding="utf-8"?>
+<w:footnotes xmlns:wpc="http://schemas.microsoft.com/office/word/2010/wordprocessingCanvas" xmlns:cx="http://schemas.microsoft.com/office/drawing/2014/chartex" xmlns:cx1="http://schemas.microsoft.com/office/drawing/2015/9/8/chartex" xmlns:cx2="http://schemas.microsoft.com/office/drawing/2015/10/21/chartex" xmlns:cx3="http://schemas.microsoft.com/office/drawing/2016/5/9/chartex" xmlns:cx4="http://schemas.microsoft.com/office/drawing/2016/5/10/chartex" xmlns:cx5="http://schemas.microsoft.com/office/drawing/2016/5/11/chartex" xmlns:cx6="http://schemas.microsoft.com/office/drawing/2016/5/12/chartex" xmlns:cx7="http://schemas.microsoft.com/office/drawing/2016/5/13/chartex" xmlns:cx8="http://schemas.microsoft.com/office/drawing/2016/5/14/chartex" xmlns:mc="http://schemas.openxmlformats.org/markup-compatibility/2006" xmlns:aink="http://schemas.microsoft.com/office/drawing/2016/ink" xmlns:am3d="http://schemas.microsoft.com/office/drawing/2017/model3d" xmlns:o="urn:schemas-microsoft-com:office:office" xmlns:oel="http://schemas.microsoft.com/office/2019/extlst" xmlns:r="http://schemas.openxmlformats.org/officeDocument/2006/relationships" xmlns:m="http://schemas.openxmlformats.org/officeDocument/2006/math" xmlns:v="urn:schemas-microsoft-com:vml" xmlns:wp14="http://schemas.microsoft.com/office/word/2010/wordprocessingDrawing" xmlns:wp="http://schemas.openxmlformats.org/drawingml/2006/wordprocessingDrawing" xmlns:w10="urn:schemas-microsoft-com:office:word" xmlns:w="http://schemas.openxmlformats.org/wordprocessingml/2006/main" xmlns:w14="http://schemas.microsoft.com/office/word/2010/wordml" xmlns:w15="http://schemas.microsoft.com/office/word/2012/wordml" xmlns:w16cex="http://schemas.microsoft.com/office/word/2018/wordml/cex" xmlns:w16cid="http://schemas.microsoft.com/office/word/2016/wordml/cid" xmlns:w16="http://schemas.microsoft.com/office/word/2018/wordml" xmlns:w16du="http://schemas.microsoft.com/office/word/2023/wordml/word16du" xmlns:w16sdtdh="http://schemas.microsoft.com/office/word/2020/wordml/sdtdatahash" xmlns:w16se="http://schemas.microsoft.com/office/word/2015/wordml/symex" xmlns:wpg="http://schemas.microsoft.com/office/word/2010/wordprocessingGroup" xmlns:wpi="http://schemas.microsoft.com/office/word/2010/wordprocessingInk" xmlns:wne="http://schemas.microsoft.com/office/word/2006/wordml" xmlns:wps="http://schemas.microsoft.com/office/word/2010/wordprocessingShape" mc:Ignorable="w14 w15 w16se w16cid w16 w16cex w16sdtdh w16du wp14">
+  <w:footnote w:type="separator" w:id="-1">
+    <w:p>
+      <w:r>
+        <w:separator/>
+      </w:r>
+    </w:p>
+  </w:footnote>
+  <w:footnote w:type="continuationSeparator" w:id="0">
+    <w:p>
+      <w:r>
+        <w:continuationSeparator/>
+      </w:r>
+    </w:p>
+  </w:footnote>
+</w:footnotes>
 </file>
 
 <file path=word/numbering.xml><?xml version="1.0" encoding="utf-8"?>
@@ -2984,6 +3066,48 @@
       <w:u w:val="single"/>
     </w:rPr>
   </w:style>
+  <w:style w:type="paragraph" w:styleId="Header">
+    <w:name w:val="header"/>
+    <w:basedOn w:val="Normal"/>
+    <w:link w:val="HeaderChar"/>
+    <w:uiPriority w:val="99"/>
+    <w:unhideWhenUsed/>
+    <w:rsid w:val="00C96AE0"/>
+    <w:pPr>
+      <w:tabs>
+        <w:tab w:val="center" w:pos="4513"/>
+        <w:tab w:val="right" w:pos="9026"/>
+      </w:tabs>
+    </w:pPr>
+  </w:style>
+  <w:style w:type="character" w:customStyle="1" w:styleId="HeaderChar">
+    <w:name w:val="Header Char"/>
+    <w:basedOn w:val="DefaultParagraphFont"/>
+    <w:link w:val="Header"/>
+    <w:uiPriority w:val="99"/>
+    <w:rsid w:val="00C96AE0"/>
+  </w:style>
+  <w:style w:type="paragraph" w:styleId="Footer">
+    <w:name w:val="footer"/>
+    <w:basedOn w:val="Normal"/>
+    <w:link w:val="FooterChar"/>
+    <w:uiPriority w:val="99"/>
+    <w:unhideWhenUsed/>
+    <w:rsid w:val="00C96AE0"/>
+    <w:pPr>
+      <w:tabs>
+        <w:tab w:val="center" w:pos="4513"/>
+        <w:tab w:val="right" w:pos="9026"/>
+      </w:tabs>
+    </w:pPr>
+  </w:style>
+  <w:style w:type="character" w:customStyle="1" w:styleId="FooterChar">
+    <w:name w:val="Footer Char"/>
+    <w:basedOn w:val="DefaultParagraphFont"/>
+    <w:link w:val="Footer"/>
+    <w:uiPriority w:val="99"/>
+    <w:rsid w:val="00C96AE0"/>
+  </w:style>
 </w:styles>
 </file>
 
